--- a/DOC/Тексты/Взрослые тексты.docx
+++ b/DOC/Тексты/Взрослые тексты.docx
@@ -1829,7 +1829,19 @@
         <w:rPr>
           <w:lang w:val="en-US"/>
         </w:rPr>
-        <w:t xml:space="preserve"> waterfalls and man-made islands add much to the beauty of a city. </w:t>
+        <w:t xml:space="preserve"> waterfalls and man-made islands add much to the beauty of </w:t>
+      </w:r>
+      <w:r>
+        <w:rPr>
+          <w:lang w:val="en-US"/>
+        </w:rPr>
+        <w:t>the</w:t>
+      </w:r>
+      <w:r>
+        <w:rPr>
+          <w:lang w:val="en-US"/>
+        </w:rPr>
+        <w:t xml:space="preserve"> city. </w:t>
       </w:r>
     </w:p>
     <w:p>
@@ -2250,23 +2262,7 @@
           <w:lang w:val="en-US"/>
         </w:rPr>
         <w:tab/>
-        <w:t xml:space="preserve">Each season has its own charm and is good in its own </w:t>
-      </w:r>
-      <w:r>
-        <w:rPr>
-          <w:b w:val="false"/>
-          <w:bCs w:val="false"/>
-          <w:lang w:val="en-US"/>
-        </w:rPr>
-        <w:t>a</w:t>
-      </w:r>
-      <w:r>
-        <w:rPr>
-          <w:b w:val="false"/>
-          <w:bCs w:val="false"/>
-          <w:lang w:val="en-US"/>
-        </w:rPr>
-        <w:t xml:space="preserve">way. There is much snow in winter. Often it snows. I like to ski, skate and sledge in winter. In spring we enjoy the first grass, green leaves and the first flowers. The sun shines brighter and days become longer. Summer is the hottest season when there are a lot of fruits, berries and vegetables. Schoolchildren have the longest holiday. It’s my favorite season. I like to swim, lie in the sun, play outdoor in summer. The weather is usually fine. Sometimes it rains. But rains are usually warm. </w:t>
+        <w:t xml:space="preserve">Each season has its own charm and is good in its own away. There is much snow in winter. Often it snows. I like to ski, skate and sledge in winter. In spring we enjoy the first grass, green leaves and the first flowers. The sun shines brighter and days become longer. Summer is the hottest season when there are a lot of fruits, berries and vegetables. Schoolchildren have the longest holiday. It’s my favorite season. I like to swim, lie in the sun, play outdoor in summer. The weather is usually fine. Sometimes it rains. But rains are usually warm. </w:t>
       </w:r>
     </w:p>
     <w:p>

--- a/DOC/Тексты/Взрослые тексты.docx
+++ b/DOC/Тексты/Взрослые тексты.docx
@@ -17,6 +17,7 @@
           <w:sz w:val="24"/>
           <w:szCs w:val="24"/>
         </w:rPr>
+        <w:tab/>
         <w:t>https://catchenglish.ru/topiki/legkoj-slozhnosti/books.html</w:t>
       </w:r>
     </w:p>
@@ -356,6 +357,21 @@
         <w:spacing w:before="0" w:after="200"/>
         <w:jc w:val="left"/>
         <w:rPr/>
+      </w:pPr>
+      <w:r>
+        <w:rPr/>
+      </w:r>
+    </w:p>
+    <w:p>
+      <w:pPr>
+        <w:pStyle w:val="Normal"/>
+        <w:spacing w:before="0" w:after="200"/>
+        <w:jc w:val="left"/>
+        <w:rPr>
+          <w:b/>
+          <w:b/>
+          <w:bCs/>
+        </w:rPr>
       </w:pPr>
       <w:r>
         <w:rPr/>
@@ -716,6 +732,110 @@
         <w:bidi w:val="0"/>
         <w:spacing w:lineRule="auto" w:line="276" w:before="0" w:after="200"/>
         <w:jc w:val="left"/>
+        <w:rPr>
+          <w:rStyle w:val="InternetLink"/>
+          <w:b/>
+          <w:b/>
+          <w:bCs/>
+          <w:sz w:val="24"/>
+          <w:szCs w:val="24"/>
+        </w:rPr>
+      </w:pPr>
+      <w:r>
+        <w:rPr>
+          <w:b/>
+          <w:bCs/>
+          <w:sz w:val="24"/>
+          <w:szCs w:val="24"/>
+        </w:rPr>
+      </w:r>
+    </w:p>
+    <w:p>
+      <w:pPr>
+        <w:pStyle w:val="Normal"/>
+        <w:widowControl/>
+        <w:suppressAutoHyphens w:val="true"/>
+        <w:bidi w:val="0"/>
+        <w:spacing w:lineRule="auto" w:line="276" w:before="0" w:after="200"/>
+        <w:jc w:val="left"/>
+        <w:rPr>
+          <w:rStyle w:val="InternetLink"/>
+          <w:b/>
+          <w:b/>
+          <w:bCs/>
+          <w:sz w:val="24"/>
+          <w:szCs w:val="24"/>
+        </w:rPr>
+      </w:pPr>
+      <w:r>
+        <w:rPr>
+          <w:b/>
+          <w:bCs/>
+          <w:sz w:val="24"/>
+          <w:szCs w:val="24"/>
+        </w:rPr>
+      </w:r>
+    </w:p>
+    <w:p>
+      <w:pPr>
+        <w:pStyle w:val="Normal"/>
+        <w:widowControl/>
+        <w:suppressAutoHyphens w:val="true"/>
+        <w:bidi w:val="0"/>
+        <w:spacing w:lineRule="auto" w:line="276" w:before="0" w:after="200"/>
+        <w:jc w:val="left"/>
+        <w:rPr>
+          <w:rStyle w:val="InternetLink"/>
+          <w:b/>
+          <w:b/>
+          <w:bCs/>
+          <w:sz w:val="24"/>
+          <w:szCs w:val="24"/>
+        </w:rPr>
+      </w:pPr>
+      <w:r>
+        <w:rPr>
+          <w:b/>
+          <w:bCs/>
+          <w:sz w:val="24"/>
+          <w:szCs w:val="24"/>
+        </w:rPr>
+      </w:r>
+    </w:p>
+    <w:p>
+      <w:pPr>
+        <w:pStyle w:val="Normal"/>
+        <w:widowControl/>
+        <w:suppressAutoHyphens w:val="true"/>
+        <w:bidi w:val="0"/>
+        <w:spacing w:lineRule="auto" w:line="276" w:before="0" w:after="200"/>
+        <w:jc w:val="left"/>
+        <w:rPr>
+          <w:rStyle w:val="InternetLink"/>
+          <w:b/>
+          <w:b/>
+          <w:bCs/>
+          <w:sz w:val="24"/>
+          <w:szCs w:val="24"/>
+        </w:rPr>
+      </w:pPr>
+      <w:r>
+        <w:rPr>
+          <w:b/>
+          <w:bCs/>
+          <w:sz w:val="24"/>
+          <w:szCs w:val="24"/>
+        </w:rPr>
+      </w:r>
+    </w:p>
+    <w:p>
+      <w:pPr>
+        <w:pStyle w:val="Normal"/>
+        <w:widowControl/>
+        <w:suppressAutoHyphens w:val="true"/>
+        <w:bidi w:val="0"/>
+        <w:spacing w:lineRule="auto" w:line="276" w:before="0" w:after="200"/>
+        <w:jc w:val="left"/>
         <w:rPr/>
       </w:pPr>
       <w:r>
@@ -1014,38 +1134,69 @@
         <w:bidi w:val="0"/>
         <w:spacing w:lineRule="auto" w:line="276" w:before="0" w:after="200"/>
         <w:jc w:val="left"/>
-        <w:rPr/>
-      </w:pPr>
-      <w:r>
         <w:rPr>
           <w:rStyle w:val="InternetLink"/>
           <w:b/>
+          <w:b/>
+          <w:bCs/>
+          <w:sz w:val="24"/>
+          <w:szCs w:val="24"/>
+        </w:rPr>
+      </w:pPr>
+      <w:r>
+        <w:rPr>
+          <w:b/>
+          <w:bCs/>
+          <w:sz w:val="24"/>
+          <w:szCs w:val="24"/>
+        </w:rPr>
+      </w:r>
+    </w:p>
+    <w:p>
+      <w:pPr>
+        <w:pStyle w:val="Normal"/>
+        <w:widowControl/>
+        <w:suppressAutoHyphens w:val="true"/>
+        <w:bidi w:val="0"/>
+        <w:spacing w:lineRule="auto" w:line="276" w:before="0" w:after="200"/>
+        <w:jc w:val="left"/>
+        <w:rPr>
+          <w:rStyle w:val="InternetLink"/>
+          <w:b/>
+          <w:b/>
+          <w:bCs/>
+          <w:sz w:val="24"/>
+          <w:szCs w:val="24"/>
+        </w:rPr>
+      </w:pPr>
+      <w:r>
+        <w:rPr>
+          <w:b/>
+          <w:bCs/>
+          <w:sz w:val="24"/>
+          <w:szCs w:val="24"/>
+        </w:rPr>
+      </w:r>
+    </w:p>
+    <w:p>
+      <w:pPr>
+        <w:pStyle w:val="Normal"/>
+        <w:widowControl/>
+        <w:suppressAutoHyphens w:val="true"/>
+        <w:bidi w:val="0"/>
+        <w:spacing w:lineRule="auto" w:line="276" w:before="0" w:after="200"/>
+        <w:jc w:val="left"/>
+        <w:rPr/>
+      </w:pPr>
+      <w:r>
+        <w:rPr>
+          <w:rStyle w:val="InternetLink"/>
+          <w:b/>
           <w:bCs/>
           <w:sz w:val="24"/>
           <w:szCs w:val="24"/>
         </w:rPr>
         <w:t>https://catchenglish.ru/topiki/legkoj-slozhnosti/food.html</w:t>
-      </w:r>
-    </w:p>
-    <w:p>
-      <w:pPr>
-        <w:pStyle w:val="Normal"/>
-        <w:widowControl/>
-        <w:suppressAutoHyphens w:val="true"/>
-        <w:bidi w:val="0"/>
-        <w:spacing w:lineRule="auto" w:line="276" w:before="0" w:after="200"/>
-        <w:jc w:val="left"/>
-        <w:rPr>
-          <w:b w:val="false"/>
-          <w:b w:val="false"/>
-          <w:bCs w:val="false"/>
-        </w:rPr>
-      </w:pPr>
-      <w:r>
-        <w:rPr>
-          <w:b w:val="false"/>
-          <w:bCs w:val="false"/>
-        </w:rPr>
       </w:r>
     </w:p>
     <w:p>
@@ -1364,6 +1515,111 @@
         <w:bidi w:val="0"/>
         <w:spacing w:lineRule="auto" w:line="276" w:before="0" w:after="200"/>
         <w:jc w:val="left"/>
+        <w:rPr>
+          <w:b w:val="false"/>
+          <w:b w:val="false"/>
+          <w:bCs w:val="false"/>
+        </w:rPr>
+      </w:pPr>
+      <w:r>
+        <w:rPr>
+          <w:b w:val="false"/>
+          <w:bCs w:val="false"/>
+        </w:rPr>
+      </w:r>
+    </w:p>
+    <w:p>
+      <w:pPr>
+        <w:pStyle w:val="Normal"/>
+        <w:widowControl/>
+        <w:suppressAutoHyphens w:val="true"/>
+        <w:bidi w:val="0"/>
+        <w:spacing w:lineRule="auto" w:line="276" w:before="0" w:after="200"/>
+        <w:jc w:val="left"/>
+        <w:rPr>
+          <w:b w:val="false"/>
+          <w:b w:val="false"/>
+          <w:bCs w:val="false"/>
+        </w:rPr>
+      </w:pPr>
+      <w:r>
+        <w:rPr>
+          <w:b w:val="false"/>
+          <w:bCs w:val="false"/>
+        </w:rPr>
+      </w:r>
+    </w:p>
+    <w:p>
+      <w:pPr>
+        <w:pStyle w:val="Normal"/>
+        <w:widowControl/>
+        <w:suppressAutoHyphens w:val="true"/>
+        <w:bidi w:val="0"/>
+        <w:spacing w:lineRule="auto" w:line="276" w:before="0" w:after="200"/>
+        <w:jc w:val="left"/>
+        <w:rPr>
+          <w:b w:val="false"/>
+          <w:b w:val="false"/>
+          <w:bCs w:val="false"/>
+        </w:rPr>
+      </w:pPr>
+      <w:r>
+        <w:rPr>
+          <w:b w:val="false"/>
+          <w:bCs w:val="false"/>
+        </w:rPr>
+      </w:r>
+    </w:p>
+    <w:p>
+      <w:pPr>
+        <w:pStyle w:val="Normal"/>
+        <w:widowControl/>
+        <w:suppressAutoHyphens w:val="true"/>
+        <w:bidi w:val="0"/>
+        <w:spacing w:lineRule="auto" w:line="276" w:before="0" w:after="200"/>
+        <w:jc w:val="left"/>
+        <w:rPr>
+          <w:b w:val="false"/>
+          <w:b w:val="false"/>
+          <w:bCs w:val="false"/>
+        </w:rPr>
+      </w:pPr>
+      <w:r>
+        <w:rPr>
+          <w:b w:val="false"/>
+          <w:bCs w:val="false"/>
+        </w:rPr>
+      </w:r>
+    </w:p>
+    <w:p>
+      <w:pPr>
+        <w:pStyle w:val="Normal"/>
+        <w:widowControl/>
+        <w:suppressAutoHyphens w:val="true"/>
+        <w:bidi w:val="0"/>
+        <w:spacing w:lineRule="auto" w:line="276" w:before="0" w:after="200"/>
+        <w:jc w:val="left"/>
+        <w:rPr>
+          <w:b w:val="false"/>
+          <w:b w:val="false"/>
+          <w:bCs w:val="false"/>
+        </w:rPr>
+      </w:pPr>
+      <w:r>
+        <w:rPr>
+          <w:b w:val="false"/>
+          <w:bCs w:val="false"/>
+        </w:rPr>
+      </w:r>
+    </w:p>
+    <w:p>
+      <w:pPr>
+        <w:pStyle w:val="Normal"/>
+        <w:widowControl/>
+        <w:suppressAutoHyphens w:val="true"/>
+        <w:bidi w:val="0"/>
+        <w:spacing w:lineRule="auto" w:line="276" w:before="0" w:after="200"/>
+        <w:jc w:val="left"/>
         <w:rPr/>
       </w:pPr>
       <w:r>
@@ -1375,27 +1631,6 @@
           <w:szCs w:val="24"/>
         </w:rPr>
         <w:t>https://catchenglish.ru/topiki/legkoj-slozhnosti/my-native-town.html</w:t>
-      </w:r>
-    </w:p>
-    <w:p>
-      <w:pPr>
-        <w:pStyle w:val="Normal"/>
-        <w:widowControl/>
-        <w:suppressAutoHyphens w:val="true"/>
-        <w:bidi w:val="0"/>
-        <w:spacing w:lineRule="auto" w:line="276" w:before="0" w:after="200"/>
-        <w:jc w:val="left"/>
-        <w:rPr>
-          <w:b/>
-          <w:b/>
-          <w:bCs/>
-        </w:rPr>
-      </w:pPr>
-      <w:r>
-        <w:rPr>
-          <w:b/>
-          <w:bCs/>
-        </w:rPr>
       </w:r>
     </w:p>
     <w:p>
@@ -1829,19 +2064,7 @@
         <w:rPr>
           <w:lang w:val="en-US"/>
         </w:rPr>
-        <w:t xml:space="preserve"> waterfalls and man-made islands add much to the beauty of </w:t>
-      </w:r>
-      <w:r>
-        <w:rPr>
-          <w:lang w:val="en-US"/>
-        </w:rPr>
-        <w:t>the</w:t>
-      </w:r>
-      <w:r>
-        <w:rPr>
-          <w:lang w:val="en-US"/>
-        </w:rPr>
-        <w:t xml:space="preserve"> city. </w:t>
+        <w:t xml:space="preserve"> waterfalls and man-made islands add much to the beauty of the city. </w:t>
       </w:r>
     </w:p>
     <w:p>
@@ -1977,6 +2200,538 @@
         <w:bidi w:val="0"/>
         <w:spacing w:lineRule="auto" w:line="276" w:before="0" w:after="200"/>
         <w:jc w:val="left"/>
+        <w:rPr>
+          <w:rStyle w:val="InternetLink"/>
+          <w:b/>
+          <w:b/>
+          <w:bCs/>
+          <w:sz w:val="24"/>
+          <w:szCs w:val="24"/>
+          <w:lang w:val="en-US"/>
+        </w:rPr>
+      </w:pPr>
+      <w:r>
+        <w:rPr>
+          <w:b/>
+          <w:bCs/>
+          <w:sz w:val="24"/>
+          <w:szCs w:val="24"/>
+          <w:lang w:val="en-US"/>
+        </w:rPr>
+      </w:r>
+    </w:p>
+    <w:p>
+      <w:pPr>
+        <w:pStyle w:val="Normal"/>
+        <w:widowControl/>
+        <w:suppressAutoHyphens w:val="true"/>
+        <w:bidi w:val="0"/>
+        <w:spacing w:lineRule="auto" w:line="276" w:before="0" w:after="200"/>
+        <w:jc w:val="left"/>
+        <w:rPr>
+          <w:rStyle w:val="InternetLink"/>
+          <w:b/>
+          <w:b/>
+          <w:bCs/>
+          <w:sz w:val="24"/>
+          <w:szCs w:val="24"/>
+          <w:lang w:val="en-US"/>
+        </w:rPr>
+      </w:pPr>
+      <w:r>
+        <w:rPr>
+          <w:b/>
+          <w:bCs/>
+          <w:sz w:val="24"/>
+          <w:szCs w:val="24"/>
+          <w:lang w:val="en-US"/>
+        </w:rPr>
+      </w:r>
+    </w:p>
+    <w:p>
+      <w:pPr>
+        <w:pStyle w:val="Normal"/>
+        <w:widowControl/>
+        <w:suppressAutoHyphens w:val="true"/>
+        <w:bidi w:val="0"/>
+        <w:spacing w:lineRule="auto" w:line="276" w:before="0" w:after="200"/>
+        <w:jc w:val="left"/>
+        <w:rPr>
+          <w:rStyle w:val="InternetLink"/>
+          <w:b/>
+          <w:b/>
+          <w:bCs/>
+          <w:sz w:val="24"/>
+          <w:szCs w:val="24"/>
+          <w:lang w:val="en-US"/>
+        </w:rPr>
+      </w:pPr>
+      <w:r>
+        <w:rPr>
+          <w:b/>
+          <w:bCs/>
+          <w:sz w:val="24"/>
+          <w:szCs w:val="24"/>
+          <w:lang w:val="en-US"/>
+        </w:rPr>
+      </w:r>
+    </w:p>
+    <w:p>
+      <w:pPr>
+        <w:pStyle w:val="Normal"/>
+        <w:widowControl/>
+        <w:suppressAutoHyphens w:val="true"/>
+        <w:bidi w:val="0"/>
+        <w:spacing w:lineRule="auto" w:line="276" w:before="0" w:after="200"/>
+        <w:jc w:val="left"/>
+        <w:rPr>
+          <w:rStyle w:val="InternetLink"/>
+          <w:b/>
+          <w:b/>
+          <w:bCs/>
+          <w:sz w:val="24"/>
+          <w:szCs w:val="24"/>
+          <w:lang w:val="en-US"/>
+        </w:rPr>
+      </w:pPr>
+      <w:r>
+        <w:rPr>
+          <w:b/>
+          <w:bCs/>
+          <w:sz w:val="24"/>
+          <w:szCs w:val="24"/>
+          <w:lang w:val="en-US"/>
+        </w:rPr>
+      </w:r>
+    </w:p>
+    <w:p>
+      <w:pPr>
+        <w:pStyle w:val="Normal"/>
+        <w:widowControl/>
+        <w:suppressAutoHyphens w:val="true"/>
+        <w:bidi w:val="0"/>
+        <w:spacing w:lineRule="auto" w:line="276" w:before="0" w:after="200"/>
+        <w:jc w:val="left"/>
+        <w:rPr>
+          <w:rStyle w:val="InternetLink"/>
+          <w:b/>
+          <w:b/>
+          <w:bCs/>
+          <w:sz w:val="24"/>
+          <w:szCs w:val="24"/>
+          <w:lang w:val="en-US"/>
+        </w:rPr>
+      </w:pPr>
+      <w:r>
+        <w:rPr>
+          <w:b/>
+          <w:bCs/>
+          <w:sz w:val="24"/>
+          <w:szCs w:val="24"/>
+          <w:lang w:val="en-US"/>
+        </w:rPr>
+      </w:r>
+    </w:p>
+    <w:p>
+      <w:pPr>
+        <w:pStyle w:val="Normal"/>
+        <w:widowControl/>
+        <w:suppressAutoHyphens w:val="true"/>
+        <w:bidi w:val="0"/>
+        <w:spacing w:lineRule="auto" w:line="276" w:before="0" w:after="200"/>
+        <w:jc w:val="left"/>
+        <w:rPr>
+          <w:rStyle w:val="InternetLink"/>
+          <w:b/>
+          <w:b/>
+          <w:bCs/>
+          <w:sz w:val="24"/>
+          <w:szCs w:val="24"/>
+          <w:lang w:val="en-US"/>
+        </w:rPr>
+      </w:pPr>
+      <w:r>
+        <w:rPr>
+          <w:b/>
+          <w:bCs/>
+          <w:sz w:val="24"/>
+          <w:szCs w:val="24"/>
+          <w:lang w:val="en-US"/>
+        </w:rPr>
+      </w:r>
+    </w:p>
+    <w:p>
+      <w:pPr>
+        <w:pStyle w:val="Normal"/>
+        <w:widowControl/>
+        <w:suppressAutoHyphens w:val="true"/>
+        <w:bidi w:val="0"/>
+        <w:spacing w:lineRule="auto" w:line="276" w:before="0" w:after="200"/>
+        <w:jc w:val="left"/>
+        <w:rPr>
+          <w:rStyle w:val="InternetLink"/>
+          <w:b/>
+          <w:b/>
+          <w:bCs/>
+          <w:sz w:val="24"/>
+          <w:szCs w:val="24"/>
+          <w:lang w:val="en-US"/>
+        </w:rPr>
+      </w:pPr>
+      <w:r>
+        <w:rPr>
+          <w:b/>
+          <w:bCs/>
+          <w:sz w:val="24"/>
+          <w:szCs w:val="24"/>
+          <w:lang w:val="en-US"/>
+        </w:rPr>
+      </w:r>
+    </w:p>
+    <w:p>
+      <w:pPr>
+        <w:pStyle w:val="Normal"/>
+        <w:widowControl/>
+        <w:suppressAutoHyphens w:val="true"/>
+        <w:bidi w:val="0"/>
+        <w:spacing w:lineRule="auto" w:line="276" w:before="0" w:after="200"/>
+        <w:jc w:val="left"/>
+        <w:rPr>
+          <w:rStyle w:val="InternetLink"/>
+          <w:b/>
+          <w:b/>
+          <w:bCs/>
+          <w:sz w:val="24"/>
+          <w:szCs w:val="24"/>
+          <w:lang w:val="en-US"/>
+        </w:rPr>
+      </w:pPr>
+      <w:r>
+        <w:rPr>
+          <w:b/>
+          <w:bCs/>
+          <w:sz w:val="24"/>
+          <w:szCs w:val="24"/>
+          <w:lang w:val="en-US"/>
+        </w:rPr>
+      </w:r>
+    </w:p>
+    <w:p>
+      <w:pPr>
+        <w:pStyle w:val="Normal"/>
+        <w:widowControl/>
+        <w:suppressAutoHyphens w:val="true"/>
+        <w:bidi w:val="0"/>
+        <w:spacing w:lineRule="auto" w:line="276" w:before="0" w:after="200"/>
+        <w:jc w:val="left"/>
+        <w:rPr>
+          <w:rStyle w:val="InternetLink"/>
+          <w:b/>
+          <w:b/>
+          <w:bCs/>
+          <w:sz w:val="24"/>
+          <w:szCs w:val="24"/>
+          <w:lang w:val="en-US"/>
+        </w:rPr>
+      </w:pPr>
+      <w:r>
+        <w:rPr>
+          <w:b/>
+          <w:bCs/>
+          <w:sz w:val="24"/>
+          <w:szCs w:val="24"/>
+          <w:lang w:val="en-US"/>
+        </w:rPr>
+      </w:r>
+    </w:p>
+    <w:p>
+      <w:pPr>
+        <w:pStyle w:val="Normal"/>
+        <w:widowControl/>
+        <w:suppressAutoHyphens w:val="true"/>
+        <w:bidi w:val="0"/>
+        <w:spacing w:lineRule="auto" w:line="276" w:before="0" w:after="200"/>
+        <w:jc w:val="left"/>
+        <w:rPr>
+          <w:rStyle w:val="InternetLink"/>
+          <w:b/>
+          <w:b/>
+          <w:bCs/>
+          <w:sz w:val="24"/>
+          <w:szCs w:val="24"/>
+          <w:lang w:val="en-US"/>
+        </w:rPr>
+      </w:pPr>
+      <w:r>
+        <w:rPr>
+          <w:b/>
+          <w:bCs/>
+          <w:sz w:val="24"/>
+          <w:szCs w:val="24"/>
+          <w:lang w:val="en-US"/>
+        </w:rPr>
+      </w:r>
+    </w:p>
+    <w:p>
+      <w:pPr>
+        <w:pStyle w:val="Normal"/>
+        <w:widowControl/>
+        <w:suppressAutoHyphens w:val="true"/>
+        <w:bidi w:val="0"/>
+        <w:spacing w:lineRule="auto" w:line="276" w:before="0" w:after="200"/>
+        <w:jc w:val="left"/>
+        <w:rPr>
+          <w:rStyle w:val="InternetLink"/>
+          <w:b/>
+          <w:b/>
+          <w:bCs/>
+          <w:sz w:val="24"/>
+          <w:szCs w:val="24"/>
+          <w:lang w:val="en-US"/>
+        </w:rPr>
+      </w:pPr>
+      <w:r>
+        <w:rPr>
+          <w:b/>
+          <w:bCs/>
+          <w:sz w:val="24"/>
+          <w:szCs w:val="24"/>
+          <w:lang w:val="en-US"/>
+        </w:rPr>
+      </w:r>
+    </w:p>
+    <w:p>
+      <w:pPr>
+        <w:pStyle w:val="Normal"/>
+        <w:widowControl/>
+        <w:suppressAutoHyphens w:val="true"/>
+        <w:bidi w:val="0"/>
+        <w:spacing w:lineRule="auto" w:line="276" w:before="0" w:after="200"/>
+        <w:jc w:val="left"/>
+        <w:rPr>
+          <w:rStyle w:val="InternetLink"/>
+          <w:b/>
+          <w:b/>
+          <w:bCs/>
+          <w:sz w:val="24"/>
+          <w:szCs w:val="24"/>
+          <w:lang w:val="en-US"/>
+        </w:rPr>
+      </w:pPr>
+      <w:r>
+        <w:rPr>
+          <w:b/>
+          <w:bCs/>
+          <w:sz w:val="24"/>
+          <w:szCs w:val="24"/>
+          <w:lang w:val="en-US"/>
+        </w:rPr>
+      </w:r>
+    </w:p>
+    <w:p>
+      <w:pPr>
+        <w:pStyle w:val="Normal"/>
+        <w:widowControl/>
+        <w:suppressAutoHyphens w:val="true"/>
+        <w:bidi w:val="0"/>
+        <w:spacing w:lineRule="auto" w:line="276" w:before="0" w:after="200"/>
+        <w:jc w:val="left"/>
+        <w:rPr>
+          <w:rStyle w:val="InternetLink"/>
+          <w:b/>
+          <w:b/>
+          <w:bCs/>
+          <w:sz w:val="24"/>
+          <w:szCs w:val="24"/>
+          <w:lang w:val="en-US"/>
+        </w:rPr>
+      </w:pPr>
+      <w:r>
+        <w:rPr>
+          <w:b/>
+          <w:bCs/>
+          <w:sz w:val="24"/>
+          <w:szCs w:val="24"/>
+          <w:lang w:val="en-US"/>
+        </w:rPr>
+      </w:r>
+    </w:p>
+    <w:p>
+      <w:pPr>
+        <w:pStyle w:val="Normal"/>
+        <w:widowControl/>
+        <w:suppressAutoHyphens w:val="true"/>
+        <w:bidi w:val="0"/>
+        <w:spacing w:lineRule="auto" w:line="276" w:before="0" w:after="200"/>
+        <w:jc w:val="left"/>
+        <w:rPr>
+          <w:rStyle w:val="InternetLink"/>
+          <w:b/>
+          <w:b/>
+          <w:bCs/>
+          <w:sz w:val="24"/>
+          <w:szCs w:val="24"/>
+          <w:lang w:val="en-US"/>
+        </w:rPr>
+      </w:pPr>
+      <w:r>
+        <w:rPr>
+          <w:b/>
+          <w:bCs/>
+          <w:sz w:val="24"/>
+          <w:szCs w:val="24"/>
+          <w:lang w:val="en-US"/>
+        </w:rPr>
+      </w:r>
+    </w:p>
+    <w:p>
+      <w:pPr>
+        <w:pStyle w:val="Normal"/>
+        <w:widowControl/>
+        <w:suppressAutoHyphens w:val="true"/>
+        <w:bidi w:val="0"/>
+        <w:spacing w:lineRule="auto" w:line="276" w:before="0" w:after="200"/>
+        <w:jc w:val="left"/>
+        <w:rPr>
+          <w:rStyle w:val="InternetLink"/>
+          <w:b/>
+          <w:b/>
+          <w:bCs/>
+          <w:sz w:val="24"/>
+          <w:szCs w:val="24"/>
+          <w:lang w:val="en-US"/>
+        </w:rPr>
+      </w:pPr>
+      <w:r>
+        <w:rPr>
+          <w:b/>
+          <w:bCs/>
+          <w:sz w:val="24"/>
+          <w:szCs w:val="24"/>
+          <w:lang w:val="en-US"/>
+        </w:rPr>
+      </w:r>
+    </w:p>
+    <w:p>
+      <w:pPr>
+        <w:pStyle w:val="Normal"/>
+        <w:widowControl/>
+        <w:suppressAutoHyphens w:val="true"/>
+        <w:bidi w:val="0"/>
+        <w:spacing w:lineRule="auto" w:line="276" w:before="0" w:after="200"/>
+        <w:jc w:val="left"/>
+        <w:rPr>
+          <w:rStyle w:val="InternetLink"/>
+          <w:b/>
+          <w:b/>
+          <w:bCs/>
+          <w:sz w:val="24"/>
+          <w:szCs w:val="24"/>
+          <w:lang w:val="en-US"/>
+        </w:rPr>
+      </w:pPr>
+      <w:r>
+        <w:rPr>
+          <w:b/>
+          <w:bCs/>
+          <w:sz w:val="24"/>
+          <w:szCs w:val="24"/>
+          <w:lang w:val="en-US"/>
+        </w:rPr>
+      </w:r>
+    </w:p>
+    <w:p>
+      <w:pPr>
+        <w:pStyle w:val="Normal"/>
+        <w:widowControl/>
+        <w:suppressAutoHyphens w:val="true"/>
+        <w:bidi w:val="0"/>
+        <w:spacing w:lineRule="auto" w:line="276" w:before="0" w:after="200"/>
+        <w:jc w:val="left"/>
+        <w:rPr>
+          <w:rStyle w:val="InternetLink"/>
+          <w:b/>
+          <w:b/>
+          <w:bCs/>
+          <w:sz w:val="24"/>
+          <w:szCs w:val="24"/>
+          <w:lang w:val="en-US"/>
+        </w:rPr>
+      </w:pPr>
+      <w:r>
+        <w:rPr>
+          <w:b/>
+          <w:bCs/>
+          <w:sz w:val="24"/>
+          <w:szCs w:val="24"/>
+          <w:lang w:val="en-US"/>
+        </w:rPr>
+      </w:r>
+    </w:p>
+    <w:p>
+      <w:pPr>
+        <w:pStyle w:val="Normal"/>
+        <w:widowControl/>
+        <w:suppressAutoHyphens w:val="true"/>
+        <w:bidi w:val="0"/>
+        <w:spacing w:lineRule="auto" w:line="276" w:before="0" w:after="200"/>
+        <w:jc w:val="left"/>
+        <w:rPr>
+          <w:rStyle w:val="InternetLink"/>
+          <w:b/>
+          <w:b/>
+          <w:bCs/>
+          <w:sz w:val="24"/>
+          <w:szCs w:val="24"/>
+          <w:lang w:val="en-US"/>
+        </w:rPr>
+      </w:pPr>
+      <w:r>
+        <w:rPr>
+          <w:b/>
+          <w:bCs/>
+          <w:sz w:val="24"/>
+          <w:szCs w:val="24"/>
+          <w:lang w:val="en-US"/>
+        </w:rPr>
+      </w:r>
+    </w:p>
+    <w:p>
+      <w:pPr>
+        <w:pStyle w:val="Normal"/>
+        <w:widowControl/>
+        <w:suppressAutoHyphens w:val="true"/>
+        <w:bidi w:val="0"/>
+        <w:spacing w:lineRule="auto" w:line="276" w:before="0" w:after="200"/>
+        <w:jc w:val="left"/>
+        <w:rPr>
+          <w:rStyle w:val="InternetLink"/>
+          <w:b/>
+          <w:b/>
+          <w:bCs/>
+          <w:sz w:val="24"/>
+          <w:szCs w:val="24"/>
+          <w:lang w:val="en-US"/>
+        </w:rPr>
+      </w:pPr>
+      <w:r>
+        <w:rPr>
+          <w:b/>
+          <w:bCs/>
+          <w:sz w:val="24"/>
+          <w:szCs w:val="24"/>
+          <w:lang w:val="en-US"/>
+        </w:rPr>
+      </w:r>
+    </w:p>
+    <w:p>
+      <w:pPr>
+        <w:pStyle w:val="Normal"/>
+        <w:widowControl/>
+        <w:suppressAutoHyphens w:val="true"/>
+        <w:bidi w:val="0"/>
+        <w:spacing w:lineRule="auto" w:line="276" w:before="0" w:after="200"/>
+        <w:jc w:val="left"/>
         <w:rPr/>
       </w:pPr>
       <w:r>
@@ -2303,6 +3058,269 @@
         </w:rPr>
         <w:tab/>
         <w:t xml:space="preserve">I think all seasons are beautiful. </w:t>
+      </w:r>
+    </w:p>
+    <w:p>
+      <w:pPr>
+        <w:pStyle w:val="Normal"/>
+        <w:widowControl/>
+        <w:suppressAutoHyphens w:val="true"/>
+        <w:bidi w:val="0"/>
+        <w:spacing w:lineRule="auto" w:line="276" w:before="0" w:after="200"/>
+        <w:jc w:val="left"/>
+        <w:rPr>
+          <w:b w:val="false"/>
+          <w:b w:val="false"/>
+          <w:bCs w:val="false"/>
+          <w:lang w:val="en-US"/>
+        </w:rPr>
+      </w:pPr>
+      <w:r>
+        <w:rPr/>
+      </w:r>
+    </w:p>
+    <w:p>
+      <w:pPr>
+        <w:pStyle w:val="Normal"/>
+        <w:widowControl/>
+        <w:suppressAutoHyphens w:val="true"/>
+        <w:bidi w:val="0"/>
+        <w:spacing w:lineRule="auto" w:line="276" w:before="0" w:after="200"/>
+        <w:jc w:val="left"/>
+        <w:rPr>
+          <w:b w:val="false"/>
+          <w:b w:val="false"/>
+          <w:bCs w:val="false"/>
+          <w:lang w:val="en-US"/>
+        </w:rPr>
+      </w:pPr>
+      <w:r>
+        <w:rPr/>
+      </w:r>
+    </w:p>
+    <w:p>
+      <w:pPr>
+        <w:pStyle w:val="Normal"/>
+        <w:widowControl/>
+        <w:suppressAutoHyphens w:val="true"/>
+        <w:bidi w:val="0"/>
+        <w:spacing w:lineRule="auto" w:line="276" w:before="0" w:after="200"/>
+        <w:jc w:val="left"/>
+        <w:rPr/>
+      </w:pPr>
+      <w:hyperlink r:id="rId4">
+        <w:r>
+          <w:rPr>
+            <w:rStyle w:val="InternetLink"/>
+            <w:b/>
+            <w:bCs/>
+            <w:sz w:val="24"/>
+            <w:szCs w:val="24"/>
+            <w:lang w:val="en-US"/>
+          </w:rPr>
+          <w:t>https://lizasenglish.ru/chtenie/sandwich.html</w:t>
+        </w:r>
+      </w:hyperlink>
+    </w:p>
+    <w:p>
+      <w:pPr>
+        <w:pStyle w:val="Normal"/>
+        <w:widowControl/>
+        <w:suppressAutoHyphens w:val="true"/>
+        <w:bidi w:val="0"/>
+        <w:spacing w:lineRule="auto" w:line="276" w:before="0" w:after="200"/>
+        <w:jc w:val="left"/>
+        <w:rPr>
+          <w:lang w:val="en-US"/>
+        </w:rPr>
+      </w:pPr>
+      <w:r>
+        <w:rPr>
+          <w:b/>
+          <w:bCs/>
+          <w:sz w:val="24"/>
+          <w:szCs w:val="24"/>
+        </w:rPr>
+      </w:r>
+    </w:p>
+    <w:p>
+      <w:pPr>
+        <w:pStyle w:val="Normal"/>
+        <w:widowControl/>
+        <w:suppressAutoHyphens w:val="true"/>
+        <w:bidi w:val="0"/>
+        <w:spacing w:lineRule="auto" w:line="276" w:before="0" w:after="200"/>
+        <w:jc w:val="left"/>
+        <w:rPr>
+          <w:b w:val="false"/>
+          <w:b w:val="false"/>
+          <w:bCs w:val="false"/>
+          <w:sz w:val="22"/>
+          <w:szCs w:val="22"/>
+        </w:rPr>
+      </w:pPr>
+      <w:r>
+        <w:rPr>
+          <w:b w:val="false"/>
+          <w:bCs w:val="false"/>
+          <w:sz w:val="22"/>
+          <w:szCs w:val="22"/>
+          <w:lang w:val="en-US"/>
+        </w:rPr>
+        <w:tab/>
+        <w:t xml:space="preserve">Карл был голодным. Он открыл холодильник: “тут должно быть что-то из еды”,  подумал он. Однако, там был только вчерашний стейк. </w:t>
+        <w:br/>
+        <w:tab/>
+        <w:t xml:space="preserve">Он решил сделать свой любимый сендвич. К счастью, он купил некоторый свежий хлеб. </w:t>
+        <w:br/>
+        <w:tab/>
+        <w:t>Он взял стейк вне и положил на кухонный стол. Карл положил маленькую жаренную кастрюлю на газовую печку. Он повернул нагреватель. Потом он налил немного олии в кастрюлю.</w:t>
+        <w:br/>
+        <w:tab/>
+        <w:t xml:space="preserve">Он порезал стейк на маленькие кусочки. Когда олия получилось горячим,  Карл положил куски в сковородку. </w:t>
+        <w:br/>
+        <w:tab/>
+        <w:t>Примерно через минуту, он перевернул каждый кусок. После другой минуты, он взял стейк из сковороды.</w:t>
+        <w:br/>
+        <w:tab/>
+        <w:t xml:space="preserve">Карл взял два куска белого хлеба и положил некоторую горчицу и чесночный соус на каждый кусок. Потом он добавил салатные листья и два куска помидора. </w:t>
+        <w:br/>
+        <w:tab/>
+        <w:t>Сверху помидоров, Карл разместил куски стейка. Потом он положил второй кусок хлеба сверху и откусил сендвич. Он был очень вкусным.</w:t>
+      </w:r>
+    </w:p>
+    <w:p>
+      <w:pPr>
+        <w:pStyle w:val="Normal"/>
+        <w:widowControl/>
+        <w:suppressAutoHyphens w:val="true"/>
+        <w:bidi w:val="0"/>
+        <w:spacing w:lineRule="auto" w:line="276" w:before="0" w:after="200"/>
+        <w:jc w:val="left"/>
+        <w:rPr/>
+      </w:pPr>
+      <w:r>
+        <w:rPr/>
+      </w:r>
+    </w:p>
+    <w:p>
+      <w:pPr>
+        <w:pStyle w:val="Normal"/>
+        <w:widowControl/>
+        <w:suppressAutoHyphens w:val="true"/>
+        <w:bidi w:val="0"/>
+        <w:spacing w:lineRule="auto" w:line="276" w:before="0" w:after="200"/>
+        <w:jc w:val="left"/>
+        <w:rPr/>
+      </w:pPr>
+      <w:r>
+        <w:rPr/>
+      </w:r>
+    </w:p>
+    <w:p>
+      <w:pPr>
+        <w:pStyle w:val="Normal"/>
+        <w:widowControl/>
+        <w:suppressAutoHyphens w:val="true"/>
+        <w:bidi w:val="0"/>
+        <w:spacing w:lineRule="auto" w:line="276" w:before="0" w:after="200"/>
+        <w:jc w:val="left"/>
+        <w:rPr/>
+      </w:pPr>
+      <w:r>
+        <w:rPr/>
+      </w:r>
+    </w:p>
+    <w:p>
+      <w:pPr>
+        <w:pStyle w:val="Normal"/>
+        <w:widowControl/>
+        <w:suppressAutoHyphens w:val="true"/>
+        <w:bidi w:val="0"/>
+        <w:spacing w:lineRule="auto" w:line="276" w:before="0" w:after="200"/>
+        <w:jc w:val="left"/>
+        <w:rPr/>
+      </w:pPr>
+      <w:r>
+        <w:rPr/>
+      </w:r>
+    </w:p>
+    <w:p>
+      <w:pPr>
+        <w:pStyle w:val="Normal"/>
+        <w:widowControl/>
+        <w:suppressAutoHyphens w:val="true"/>
+        <w:bidi w:val="0"/>
+        <w:spacing w:lineRule="auto" w:line="276" w:before="0" w:after="200"/>
+        <w:jc w:val="left"/>
+        <w:rPr/>
+      </w:pPr>
+      <w:r>
+        <w:rPr/>
+      </w:r>
+    </w:p>
+    <w:p>
+      <w:pPr>
+        <w:pStyle w:val="Normal"/>
+        <w:widowControl/>
+        <w:suppressAutoHyphens w:val="true"/>
+        <w:bidi w:val="0"/>
+        <w:spacing w:lineRule="auto" w:line="276" w:before="0" w:after="200"/>
+        <w:jc w:val="left"/>
+        <w:rPr/>
+      </w:pPr>
+      <w:r>
+        <w:rPr/>
+      </w:r>
+    </w:p>
+    <w:p>
+      <w:pPr>
+        <w:pStyle w:val="Normal"/>
+        <w:widowControl/>
+        <w:suppressAutoHyphens w:val="true"/>
+        <w:bidi w:val="0"/>
+        <w:spacing w:lineRule="auto" w:line="276" w:before="0" w:after="200"/>
+        <w:jc w:val="left"/>
+        <w:rPr>
+          <w:b/>
+          <w:b/>
+          <w:bCs/>
+          <w:sz w:val="24"/>
+          <w:szCs w:val="24"/>
+        </w:rPr>
+      </w:pPr>
+      <w:r>
+        <w:rPr>
+          <w:b/>
+          <w:bCs/>
+          <w:sz w:val="24"/>
+          <w:szCs w:val="24"/>
+        </w:rPr>
+      </w:r>
+    </w:p>
+    <w:p>
+      <w:pPr>
+        <w:pStyle w:val="Normal"/>
+        <w:widowControl/>
+        <w:suppressAutoHyphens w:val="true"/>
+        <w:bidi w:val="0"/>
+        <w:spacing w:lineRule="auto" w:line="276" w:before="0" w:after="200"/>
+        <w:jc w:val="left"/>
+        <w:rPr>
+          <w:b/>
+          <w:b/>
+          <w:bCs/>
+          <w:sz w:val="24"/>
+          <w:szCs w:val="24"/>
+        </w:rPr>
+      </w:pPr>
+      <w:r>
+        <w:rPr>
+          <w:b/>
+          <w:bCs/>
+          <w:sz w:val="24"/>
+          <w:szCs w:val="24"/>
+        </w:rPr>
       </w:r>
     </w:p>
     <w:sectPr>
